--- a/Works/99-03-01.docx
+++ b/Works/99-03-01.docx
@@ -388,8 +388,6 @@
               </w:rPr>
               <w:t>بهینه سازی فرم خروج برای محاسبه مبلغ</w:t>
             </w:r>
-            <w:bookmarkStart w:id="0" w:name="_GoBack"/>
-            <w:bookmarkEnd w:id="0"/>
           </w:p>
         </w:tc>
         <w:tc>
@@ -546,6 +544,8 @@
                 <w:lang w:bidi="fa-IR"/>
               </w:rPr>
             </w:pPr>
+            <w:bookmarkStart w:id="0" w:name="_GoBack"/>
+            <w:bookmarkEnd w:id="0"/>
           </w:p>
         </w:tc>
         <w:tc>
@@ -1786,38 +1786,6 @@
           <w:lang w:bidi="fa-IR"/>
         </w:rPr>
       </w:pPr>
-    </w:p>
-    <w:p>
-      <w:pPr>
-        <w:bidi/>
-        <w:rPr>
-          <w:rFonts w:ascii="Calibri" w:hAnsi="Calibri"/>
-          <w:rtl/>
-          <w:lang w:bidi="fa-IR"/>
-        </w:rPr>
-      </w:pPr>
-    </w:p>
-    <w:p>
-      <w:pPr>
-        <w:tabs>
-          <w:tab w:val="left" w:pos="2220"/>
-        </w:tabs>
-        <w:bidi/>
-        <w:rPr>
-          <w:rFonts w:ascii="Calibri" w:hAnsi="Calibri"/>
-          <w:rtl/>
-          <w:lang w:bidi="fa-IR"/>
-        </w:rPr>
-      </w:pPr>
-      <w:r>
-        <w:rPr>
-          <w:rFonts w:ascii="Calibri" w:hAnsi="Calibri" w:hint="cs"/>
-          <w:highlight w:val="yellow"/>
-          <w:rtl/>
-          <w:lang w:bidi="fa-IR"/>
-        </w:rPr>
-        <w:t>ساری : در صورت وضعیت لحاظ نشود</w:t>
-      </w:r>
     </w:p>
     <w:p>
       <w:pPr>
